--- a/Psalmody Source/06 - Doxologies - for the Virgin.docx
+++ b/Psalmody Source/06 - Doxologies - for the Virgin.docx
@@ -347,7 +347,25 @@
           </w:tcPr>
           <w:p>
             <w:r>
-              <w:t>Your greatness O Mary: the undefiled virgin: is like the height of the palm tree: as Solomon has said.</w:t>
+              <w:t>Your greatness O Mary,</w:t>
+            </w:r>
+          </w:p>
+          <w:p>
+            <w:r>
+              <w:t>the undefiled virgin,</w:t>
+            </w:r>
+          </w:p>
+          <w:p>
+            <w:r>
+              <w:t>is li</w:t>
+            </w:r>
+            <w:r>
+              <w:t>ke the height of the palm tree,</w:t>
+            </w:r>
+          </w:p>
+          <w:p>
+            <w:r>
+              <w:t>as Solomon has said.</w:t>
             </w:r>
           </w:p>
         </w:tc>
@@ -2890,7 +2908,7 @@
 </file>
 
 <file path=customXml/itemProps1.xml><?xml version="1.0" encoding="utf-8"?>
-<ds:datastoreItem xmlns:ds="http://schemas.openxmlformats.org/officeDocument/2006/customXml" ds:itemID="{F11D96A1-E1D3-4B31-AAA9-327FC4F2832F}">
+<ds:datastoreItem xmlns:ds="http://schemas.openxmlformats.org/officeDocument/2006/customXml" ds:itemID="{7D0A50C8-EEF1-472E-9E96-CC70BE641C8F}">
   <ds:schemaRefs>
     <ds:schemaRef ds:uri="http://schemas.openxmlformats.org/officeDocument/2006/bibliography"/>
   </ds:schemaRefs>
